--- a/CS 325 Implementation Assignment 3 Report.docx
+++ b/CS 325 Implementation Assignment 3 Report.docx
@@ -70,301 +70,266 @@
         <w:t>1)</w:t>
       </w:r>
       <w:r>
-        <w:t xml:space="preserve"> Declaration of the Linear Program:</w:t>
+        <w:t xml:space="preserve"> </w:t>
+      </w:r>
+      <w:r>
+        <w:t>Description</w:t>
+      </w:r>
+      <w:r>
+        <w:t xml:space="preserve"> of the L</w:t>
+      </w:r>
+      <w:bookmarkStart w:id="0" w:name="_GoBack"/>
+      <w:bookmarkEnd w:id="0"/>
+      <w:r>
+        <w:t>P</w:t>
+      </w:r>
+      <w:r>
+        <w:t>:</w:t>
       </w:r>
       <w:r>
         <w:br/>
       </w:r>
       <m:oMathPara>
         <m:oMath>
-          <m:func>
-            <m:funcPr>
+          <m:r>
+            <w:rPr>
+              <w:rFonts w:ascii="Cambria Math" w:eastAsiaTheme="minorEastAsia" w:hAnsi="Cambria Math"/>
+            </w:rPr>
+            <m:t>minimize</m:t>
+          </m:r>
+          <m:nary>
+            <m:naryPr>
+              <m:chr m:val="∑"/>
+              <m:limLoc m:val="undOvr"/>
               <m:ctrlPr>
                 <w:rPr>
-                  <w:rFonts w:ascii="Cambria Math" w:hAnsi="Cambria Math"/>
+                  <w:rFonts w:ascii="Cambria Math" w:eastAsiaTheme="minorEastAsia" w:hAnsi="Cambria Math"/>
                   <w:i/>
                 </w:rPr>
               </m:ctrlPr>
-            </m:funcPr>
-            <m:fName>
-              <m:limLow>
-                <m:limLowPr>
+            </m:naryPr>
+            <m:sub>
+              <m:r>
+                <w:rPr>
+                  <w:rFonts w:ascii="Cambria Math" w:eastAsiaTheme="minorEastAsia" w:hAnsi="Cambria Math"/>
+                </w:rPr>
+                <m:t>i=1</m:t>
+              </m:r>
+            </m:sub>
+            <m:sup>
+              <m:r>
+                <w:rPr>
+                  <w:rFonts w:ascii="Cambria Math" w:eastAsiaTheme="minorEastAsia" w:hAnsi="Cambria Math"/>
+                </w:rPr>
+                <m:t>n</m:t>
+              </m:r>
+            </m:sup>
+            <m:e>
+              <m:d>
+                <m:dPr>
+                  <m:begChr m:val="|"/>
+                  <m:endChr m:val="|"/>
                   <m:ctrlPr>
                     <w:rPr>
-                      <w:rFonts w:ascii="Cambria Math" w:hAnsi="Cambria Math"/>
+                      <w:rFonts w:ascii="Cambria Math" w:eastAsiaTheme="minorEastAsia" w:hAnsi="Cambria Math"/>
                       <w:i/>
                     </w:rPr>
                   </m:ctrlPr>
-                </m:limLowPr>
+                </m:dPr>
                 <m:e>
                   <m:r>
-                    <m:rPr>
-                      <m:sty m:val="p"/>
-                    </m:rPr>
                     <w:rPr>
-                      <w:rFonts w:ascii="Cambria Math" w:hAnsi="Cambria Math"/>
+                      <w:rFonts w:ascii="Cambria Math" w:eastAsiaTheme="minorEastAsia" w:hAnsi="Cambria Math"/>
                     </w:rPr>
-                    <m:t>min</m:t>
+                    <m:t>a</m:t>
                   </m:r>
-                </m:e>
-                <m:lim>
+                  <m:sSub>
+                    <m:sSubPr>
+                      <m:ctrlPr>
+                        <w:rPr>
+                          <w:rFonts w:ascii="Cambria Math" w:eastAsiaTheme="minorEastAsia" w:hAnsi="Cambria Math"/>
+                          <w:i/>
+                        </w:rPr>
+                      </m:ctrlPr>
+                    </m:sSubPr>
+                    <m:e>
+                      <m:r>
+                        <w:rPr>
+                          <w:rFonts w:ascii="Cambria Math" w:eastAsiaTheme="minorEastAsia" w:hAnsi="Cambria Math"/>
+                        </w:rPr>
+                        <m:t>x</m:t>
+                      </m:r>
+                    </m:e>
+                    <m:sub>
+                      <m:r>
+                        <w:rPr>
+                          <w:rFonts w:ascii="Cambria Math" w:eastAsiaTheme="minorEastAsia" w:hAnsi="Cambria Math"/>
+                        </w:rPr>
+                        <m:t>i</m:t>
+                      </m:r>
+                    </m:sub>
+                  </m:sSub>
                   <m:r>
                     <w:rPr>
-                      <w:rFonts w:ascii="Cambria Math" w:hAnsi="Cambria Math"/>
+                      <w:rFonts w:ascii="Cambria Math" w:eastAsiaTheme="minorEastAsia" w:hAnsi="Cambria Math"/>
                     </w:rPr>
-                    <m:t>a,b</m:t>
+                    <m:t xml:space="preserve">+b- </m:t>
                   </m:r>
-                </m:lim>
-              </m:limLow>
-            </m:fName>
+                  <m:sSub>
+                    <m:sSubPr>
+                      <m:ctrlPr>
+                        <w:rPr>
+                          <w:rFonts w:ascii="Cambria Math" w:eastAsiaTheme="minorEastAsia" w:hAnsi="Cambria Math"/>
+                          <w:i/>
+                        </w:rPr>
+                      </m:ctrlPr>
+                    </m:sSubPr>
+                    <m:e>
+                      <m:r>
+                        <w:rPr>
+                          <w:rFonts w:ascii="Cambria Math" w:eastAsiaTheme="minorEastAsia" w:hAnsi="Cambria Math"/>
+                        </w:rPr>
+                        <m:t>y</m:t>
+                      </m:r>
+                    </m:e>
+                    <m:sub>
+                      <m:r>
+                        <w:rPr>
+                          <w:rFonts w:ascii="Cambria Math" w:eastAsiaTheme="minorEastAsia" w:hAnsi="Cambria Math"/>
+                        </w:rPr>
+                        <m:t>i</m:t>
+                      </m:r>
+                    </m:sub>
+                  </m:sSub>
+                </m:e>
+              </m:d>
+            </m:e>
+          </m:nary>
+          <m:r>
+            <w:rPr>
+              <w:rFonts w:ascii="Cambria Math" w:eastAsiaTheme="minorEastAsia" w:hAnsi="Cambria Math"/>
+            </w:rPr>
+            <w:br/>
+          </m:r>
+        </m:oMath>
+        <m:oMath>
+          <m:r>
+            <w:rPr>
+              <w:rFonts w:ascii="Cambria Math" w:eastAsiaTheme="minorEastAsia" w:hAnsi="Cambria Math"/>
+            </w:rPr>
+            <m:t xml:space="preserve">subject to: </m:t>
+          </m:r>
+          <m:nary>
+            <m:naryPr>
+              <m:chr m:val="∑"/>
+              <m:limLoc m:val="undOvr"/>
+              <m:ctrlPr>
+                <w:rPr>
+                  <w:rFonts w:ascii="Cambria Math" w:eastAsiaTheme="minorEastAsia" w:hAnsi="Cambria Math"/>
+                  <w:i/>
+                </w:rPr>
+              </m:ctrlPr>
+            </m:naryPr>
+            <m:sub>
+              <m:r>
+                <w:rPr>
+                  <w:rFonts w:ascii="Cambria Math" w:eastAsiaTheme="minorEastAsia" w:hAnsi="Cambria Math"/>
+                </w:rPr>
+                <m:t>i=1</m:t>
+              </m:r>
+            </m:sub>
+            <m:sup>
+              <m:r>
+                <w:rPr>
+                  <w:rFonts w:ascii="Cambria Math" w:eastAsiaTheme="minorEastAsia" w:hAnsi="Cambria Math"/>
+                </w:rPr>
+                <m:t>n</m:t>
+              </m:r>
+            </m:sup>
             <m:e>
-              <m:func>
-                <m:funcPr>
+              <m:d>
+                <m:dPr>
                   <m:ctrlPr>
                     <w:rPr>
-                      <w:rFonts w:ascii="Cambria Math" w:hAnsi="Cambria Math"/>
+                      <w:rFonts w:ascii="Cambria Math" w:eastAsiaTheme="minorEastAsia" w:hAnsi="Cambria Math"/>
                       <w:i/>
                     </w:rPr>
                   </m:ctrlPr>
-                </m:funcPr>
-                <m:fName>
-                  <m:limLow>
-                    <m:limLowPr>
+                </m:dPr>
+                <m:e>
+                  <m:r>
+                    <w:rPr>
+                      <w:rFonts w:ascii="Cambria Math" w:eastAsiaTheme="minorEastAsia" w:hAnsi="Cambria Math"/>
+                    </w:rPr>
+                    <m:t>a</m:t>
+                  </m:r>
+                  <m:sSub>
+                    <m:sSubPr>
                       <m:ctrlPr>
                         <w:rPr>
-                          <w:rFonts w:ascii="Cambria Math" w:hAnsi="Cambria Math"/>
+                          <w:rFonts w:ascii="Cambria Math" w:eastAsiaTheme="minorEastAsia" w:hAnsi="Cambria Math"/>
                           <w:i/>
                         </w:rPr>
                       </m:ctrlPr>
-                    </m:limLowPr>
+                    </m:sSubPr>
                     <m:e>
                       <m:r>
-                        <m:rPr>
-                          <m:sty m:val="p"/>
-                        </m:rPr>
-                        <w:rPr>
-                          <w:rFonts w:ascii="Cambria Math" w:hAnsi="Cambria Math"/>
-                        </w:rPr>
-                        <m:t>max</m:t>
+                        <w:rPr>
+                          <w:rFonts w:ascii="Cambria Math" w:eastAsiaTheme="minorEastAsia" w:hAnsi="Cambria Math"/>
+                        </w:rPr>
+                        <m:t>x</m:t>
                       </m:r>
                     </m:e>
-                    <m:lim>
+                    <m:sub>
                       <m:r>
                         <w:rPr>
-                          <w:rFonts w:ascii="Cambria Math" w:hAnsi="Cambria Math"/>
-                        </w:rPr>
-                        <m:t>1 ≤ i ≤n</m:t>
+                          <w:rFonts w:ascii="Cambria Math" w:eastAsiaTheme="minorEastAsia" w:hAnsi="Cambria Math"/>
+                        </w:rPr>
+                        <m:t>i</m:t>
                       </m:r>
-                    </m:lim>
-                  </m:limLow>
-                </m:fName>
-                <m:e>
-                  <m:d>
-                    <m:dPr>
-                      <m:begChr m:val="|"/>
-                      <m:endChr m:val="|"/>
+                    </m:sub>
+                  </m:sSub>
+                  <m:r>
+                    <w:rPr>
+                      <w:rFonts w:ascii="Cambria Math" w:eastAsiaTheme="minorEastAsia" w:hAnsi="Cambria Math"/>
+                    </w:rPr>
+                    <m:t xml:space="preserve">+b- </m:t>
+                  </m:r>
+                  <m:sSub>
+                    <m:sSubPr>
                       <m:ctrlPr>
                         <w:rPr>
-                          <w:rFonts w:ascii="Cambria Math" w:hAnsi="Cambria Math"/>
+                          <w:rFonts w:ascii="Cambria Math" w:eastAsiaTheme="minorEastAsia" w:hAnsi="Cambria Math"/>
                           <w:i/>
                         </w:rPr>
                       </m:ctrlPr>
-                    </m:dPr>
+                    </m:sSubPr>
                     <m:e>
                       <m:r>
                         <w:rPr>
-                          <w:rFonts w:ascii="Cambria Math" w:hAnsi="Cambria Math"/>
-                        </w:rPr>
-                        <m:t>a</m:t>
+                          <w:rFonts w:ascii="Cambria Math" w:eastAsiaTheme="minorEastAsia" w:hAnsi="Cambria Math"/>
+                        </w:rPr>
+                        <m:t>y</m:t>
                       </m:r>
-                      <m:sSub>
-                        <m:sSubPr>
-                          <m:ctrlPr>
-                            <w:rPr>
-                              <w:rFonts w:ascii="Cambria Math" w:hAnsi="Cambria Math"/>
-                              <w:i/>
-                            </w:rPr>
-                          </m:ctrlPr>
-                        </m:sSubPr>
-                        <m:e>
-                          <m:r>
-                            <w:rPr>
-                              <w:rFonts w:ascii="Cambria Math" w:hAnsi="Cambria Math"/>
-                            </w:rPr>
-                            <m:t>x</m:t>
-                          </m:r>
-                        </m:e>
-                        <m:sub>
-                          <m:r>
-                            <w:rPr>
-                              <w:rFonts w:ascii="Cambria Math" w:hAnsi="Cambria Math"/>
-                            </w:rPr>
-                            <m:t>i</m:t>
-                          </m:r>
-                        </m:sub>
-                      </m:sSub>
+                    </m:e>
+                    <m:sub>
                       <m:r>
                         <w:rPr>
-                          <w:rFonts w:ascii="Cambria Math" w:hAnsi="Cambria Math"/>
-                        </w:rPr>
-                        <m:t xml:space="preserve">+b- </m:t>
+                          <w:rFonts w:ascii="Cambria Math" w:eastAsiaTheme="minorEastAsia" w:hAnsi="Cambria Math"/>
+                        </w:rPr>
+                        <m:t>i</m:t>
                       </m:r>
-                      <m:sSub>
-                        <m:sSubPr>
-                          <m:ctrlPr>
-                            <w:rPr>
-                              <w:rFonts w:ascii="Cambria Math" w:hAnsi="Cambria Math"/>
-                              <w:i/>
-                            </w:rPr>
-                          </m:ctrlPr>
-                        </m:sSubPr>
-                        <m:e>
-                          <m:r>
-                            <w:rPr>
-                              <w:rFonts w:ascii="Cambria Math" w:hAnsi="Cambria Math"/>
-                            </w:rPr>
-                            <m:t>y</m:t>
-                          </m:r>
-                        </m:e>
-                        <m:sub>
-                          <m:r>
-                            <w:rPr>
-                              <w:rFonts w:ascii="Cambria Math" w:hAnsi="Cambria Math"/>
-                            </w:rPr>
-                            <m:t>i</m:t>
-                          </m:r>
-                        </m:sub>
-                      </m:sSub>
-                    </m:e>
-                  </m:d>
+                    </m:sub>
+                  </m:sSub>
                 </m:e>
-              </m:func>
+              </m:d>
             </m:e>
-          </m:func>
-        </m:oMath>
-      </m:oMathPara>
-    </w:p>
-    <w:p>
-      <w:pPr>
-        <w:rPr>
-          <w:rFonts w:eastAsiaTheme="minorEastAsia"/>
-        </w:rPr>
-      </w:pPr>
-      <m:oMathPara>
-        <m:oMath>
-          <m:r>
-            <w:rPr>
-              <w:rFonts w:ascii="Cambria Math" w:eastAsiaTheme="minorEastAsia" w:hAnsi="Cambria Math"/>
-            </w:rPr>
-            <m:t>M=ax+b</m:t>
-          </m:r>
-          <m:r>
-            <w:rPr>
-              <w:rFonts w:eastAsiaTheme="minorEastAsia"/>
-            </w:rPr>
-            <w:br/>
-          </m:r>
-        </m:oMath>
-        <m:oMath>
-          <m:r>
-            <w:rPr>
-              <w:rFonts w:ascii="Cambria Math" w:eastAsiaTheme="minorEastAsia" w:hAnsi="Cambria Math"/>
-            </w:rPr>
-            <m:t>u=a</m:t>
-          </m:r>
-          <m:sSub>
-            <m:sSubPr>
-              <m:ctrlPr>
-                <w:rPr>
-                  <w:rFonts w:ascii="Cambria Math" w:eastAsiaTheme="minorEastAsia" w:hAnsi="Cambria Math"/>
-                  <w:i/>
-                </w:rPr>
-              </m:ctrlPr>
-            </m:sSubPr>
-            <m:e>
-              <m:r>
-                <w:rPr>
-                  <w:rFonts w:ascii="Cambria Math" w:eastAsiaTheme="minorEastAsia" w:hAnsi="Cambria Math"/>
-                </w:rPr>
-                <m:t>x</m:t>
-              </m:r>
-            </m:e>
-            <m:sub>
-              <m:r>
-                <w:rPr>
-                  <w:rFonts w:ascii="Cambria Math" w:eastAsiaTheme="minorEastAsia" w:hAnsi="Cambria Math"/>
-                </w:rPr>
-                <m:t>i</m:t>
-              </m:r>
-            </m:sub>
-          </m:sSub>
-          <m:r>
-            <w:rPr>
-              <w:rFonts w:ascii="Cambria Math" w:eastAsiaTheme="minorEastAsia" w:hAnsi="Cambria Math"/>
-            </w:rPr>
-            <w:br/>
-          </m:r>
-        </m:oMath>
-        <m:oMath>
-          <m:r>
-            <w:rPr>
-              <w:rFonts w:ascii="Cambria Math" w:eastAsiaTheme="minorEastAsia" w:hAnsi="Cambria Math"/>
-            </w:rPr>
-            <m:t xml:space="preserve">v=b- </m:t>
-          </m:r>
-          <m:sSub>
-            <m:sSubPr>
-              <m:ctrlPr>
-                <w:rPr>
-                  <w:rFonts w:ascii="Cambria Math" w:eastAsiaTheme="minorEastAsia" w:hAnsi="Cambria Math"/>
-                  <w:i/>
-                </w:rPr>
-              </m:ctrlPr>
-            </m:sSubPr>
-            <m:e>
-              <m:r>
-                <w:rPr>
-                  <w:rFonts w:ascii="Cambria Math" w:eastAsiaTheme="minorEastAsia" w:hAnsi="Cambria Math"/>
-                </w:rPr>
-                <m:t>y</m:t>
-              </m:r>
-            </m:e>
-            <m:sub>
-              <m:r>
-                <w:rPr>
-                  <w:rFonts w:ascii="Cambria Math" w:eastAsiaTheme="minorEastAsia" w:hAnsi="Cambria Math"/>
-                </w:rPr>
-                <m:t>i</m:t>
-              </m:r>
-            </m:sub>
-          </m:sSub>
-          <m:r>
-            <w:rPr>
-              <w:rFonts w:eastAsiaTheme="minorEastAsia"/>
-            </w:rPr>
-            <w:br/>
-          </m:r>
-        </m:oMath>
-        <m:oMath>
-          <m:r>
-            <w:rPr>
-              <w:rFonts w:ascii="Cambria Math" w:eastAsiaTheme="minorEastAsia" w:hAnsi="Cambria Math"/>
-            </w:rPr>
-            <m:t>M-y ≤u</m:t>
-          </m:r>
-          <m:r>
-            <w:rPr>
-              <w:rFonts w:ascii="Cambria Math" w:eastAsiaTheme="minorEastAsia" w:hAnsi="Cambria Math"/>
-            </w:rPr>
-            <w:br/>
-          </m:r>
-        </m:oMath>
-        <m:oMath>
-          <m:r>
-            <w:rPr>
-              <w:rFonts w:ascii="Cambria Math" w:eastAsiaTheme="minorEastAsia" w:hAnsi="Cambria Math"/>
-            </w:rPr>
-            <m:t>M-y ≥-v</m:t>
+          </m:nary>
+          <m:r>
+            <w:rPr>
+              <w:rFonts w:ascii="Cambria Math" w:eastAsiaTheme="minorEastAsia" w:hAnsi="Cambria Math"/>
+            </w:rPr>
+            <m:t>=0</m:t>
           </m:r>
         </m:oMath>
       </m:oMathPara>
@@ -1179,8 +1144,6 @@
             </w:rPr>
             <m:t>≥</m:t>
           </m:r>
-          <w:bookmarkStart w:id="0" w:name="_GoBack"/>
-          <w:bookmarkEnd w:id="0"/>
           <m:r>
             <w:rPr>
               <w:rFonts w:ascii="Cambria Math" w:eastAsiaTheme="minorEastAsia" w:hAnsi="Cambria Math"/>
@@ -2635,7 +2598,7 @@
 </file>
 
 <file path=customXml/itemProps1.xml><?xml version="1.0" encoding="utf-8"?>
-<ds:datastoreItem xmlns:ds="http://schemas.openxmlformats.org/officeDocument/2006/customXml" ds:itemID="{3F84AADA-723A-46A9-8BF4-078FE9227D52}">
+<ds:datastoreItem xmlns:ds="http://schemas.openxmlformats.org/officeDocument/2006/customXml" ds:itemID="{BDD11C8E-D41F-43FC-9CD2-DB3AB515EE55}">
   <ds:schemaRefs>
     <ds:schemaRef ds:uri="http://schemas.openxmlformats.org/officeDocument/2006/bibliography"/>
   </ds:schemaRefs>

--- a/CS 325 Implementation Assignment 3 Report.docx
+++ b/CS 325 Implementation Assignment 3 Report.docx
@@ -13,6 +13,15 @@
       <w:r>
         <w:t>Members: Joshua Lioy</w:t>
       </w:r>
+      <w:r>
+        <w:t>; Chase McWhirt</w:t>
+      </w:r>
+      <w:r>
+        <w:br/>
+        <w:t>ONIDs: lioyj; mcwhirtc</w:t>
+      </w:r>
+      <w:bookmarkStart w:id="0" w:name="_GoBack"/>
+      <w:bookmarkEnd w:id="0"/>
       <w:r>
         <w:br/>
       </w:r>
@@ -76,12 +85,7 @@
         <w:t>Description</w:t>
       </w:r>
       <w:r>
-        <w:t xml:space="preserve"> of the L</w:t>
-      </w:r>
-      <w:bookmarkStart w:id="0" w:name="_GoBack"/>
-      <w:bookmarkEnd w:id="0"/>
-      <w:r>
-        <w:t>P</w:t>
+        <w:t xml:space="preserve"> of the LP</w:t>
       </w:r>
       <w:r>
         <w:t>:</w:t>
@@ -2598,7 +2602,7 @@
 </file>
 
 <file path=customXml/itemProps1.xml><?xml version="1.0" encoding="utf-8"?>
-<ds:datastoreItem xmlns:ds="http://schemas.openxmlformats.org/officeDocument/2006/customXml" ds:itemID="{BDD11C8E-D41F-43FC-9CD2-DB3AB515EE55}">
+<ds:datastoreItem xmlns:ds="http://schemas.openxmlformats.org/officeDocument/2006/customXml" ds:itemID="{A74E0659-7EB8-4C2F-877A-9B151673D9FB}">
   <ds:schemaRefs>
     <ds:schemaRef ds:uri="http://schemas.openxmlformats.org/officeDocument/2006/bibliography"/>
   </ds:schemaRefs>
